--- a/Space Shooter-En/Space Shooter-En/备注.docx
+++ b/Space Shooter-En/Space Shooter-En/备注.docx
@@ -17,13 +17,30 @@
       </w:r>
     </w:p>
     <w:p>
+      <w:r>
+        <w:t>asset</w:t>
+      </w:r>
+      <w:r>
+        <w:rPr>
+          <w:rFonts w:hint="eastAsia"/>
+        </w:rPr>
+        <w:t xml:space="preserve"> </w:t>
+      </w:r>
+      <w:r>
+        <w:rPr>
+          <w:rFonts w:hint="eastAsia"/>
+        </w:rPr>
+        <w:t>资源</w:t>
+      </w:r>
+    </w:p>
+    <w:p>
       <w:pPr>
         <w:rPr>
           <w:rFonts w:hint="eastAsia"/>
         </w:rPr>
       </w:pPr>
       <w:r>
-        <w:t>asset</w:t>
+        <w:t>orthographic</w:t>
       </w:r>
       <w:r>
         <w:rPr>
@@ -35,12 +52,42 @@
         <w:rPr>
           <w:rFonts w:hint="eastAsia"/>
         </w:rPr>
-        <w:t>资源</w:t>
-      </w:r>
-    </w:p>
-    <w:p>
-      <w:r>
-        <w:t>orthographic</w:t>
+        <w:t>正交</w:t>
+      </w:r>
+    </w:p>
+    <w:p>
+      <w:pPr>
+        <w:rPr>
+          <w:rFonts w:hint="eastAsia"/>
+        </w:rPr>
+      </w:pPr>
+    </w:p>
+    <w:p>
+      <w:pPr>
+        <w:rPr>
+          <w:rFonts w:hint="eastAsia"/>
+        </w:rPr>
+      </w:pPr>
+      <w:r>
+        <w:rPr>
+          <w:rFonts w:hint="eastAsia"/>
+        </w:rPr>
+        <w:t>09</w:t>
+      </w:r>
+    </w:p>
+    <w:p>
+      <w:r>
+        <w:t>141</w:t>
+      </w:r>
+    </w:p>
+    <w:p>
+      <w:r>
+        <w:t>00:06:33,282 --&gt; 00:06:35,717</w:t>
+      </w:r>
+    </w:p>
+    <w:p>
+      <w:r>
+        <w:t>Now our asteroid has now angular drag</w:t>
       </w:r>
       <w:r>
         <w:rPr>
@@ -52,7 +99,25 @@
         <w:rPr>
           <w:rFonts w:hint="eastAsia"/>
         </w:rPr>
-        <w:t>正交</w:t>
+        <w:t>这里</w:t>
+      </w:r>
+      <w:r>
+        <w:rPr>
+          <w:rFonts w:hint="eastAsia"/>
+        </w:rPr>
+        <w:t xml:space="preserve">now </w:t>
+      </w:r>
+      <w:r>
+        <w:rPr>
+          <w:rFonts w:hint="eastAsia"/>
+        </w:rPr>
+        <w:t>应该是</w:t>
+      </w:r>
+      <w:r>
+        <w:rPr>
+          <w:rFonts w:hint="eastAsia"/>
+        </w:rPr>
+        <w:t>no</w:t>
       </w:r>
     </w:p>
     <w:sectPr>

--- a/Space Shooter-En/Space Shooter-En/备注.docx
+++ b/Space Shooter-En/Space Shooter-En/备注.docx
@@ -34,13 +34,49 @@
       </w:r>
     </w:p>
     <w:p>
+      <w:r>
+        <w:t>orthographic</w:t>
+      </w:r>
+      <w:r>
+        <w:rPr>
+          <w:rFonts w:hint="eastAsia"/>
+        </w:rPr>
+        <w:t xml:space="preserve"> </w:t>
+      </w:r>
+      <w:r>
+        <w:rPr>
+          <w:rFonts w:hint="eastAsia"/>
+        </w:rPr>
+        <w:t>正交</w:t>
+      </w:r>
+    </w:p>
+    <w:p/>
+    <w:p>
+      <w:r>
+        <w:rPr>
+          <w:rFonts w:hint="eastAsia"/>
+        </w:rPr>
+        <w:t>09</w:t>
+      </w:r>
+    </w:p>
+    <w:p>
+      <w:r>
+        <w:t>141</w:t>
+      </w:r>
+    </w:p>
+    <w:p>
+      <w:r>
+        <w:t>00:06:33,282 --&gt; 00:06:35,717</w:t>
+      </w:r>
+    </w:p>
+    <w:p>
       <w:pPr>
         <w:rPr>
           <w:rFonts w:hint="eastAsia"/>
         </w:rPr>
       </w:pPr>
       <w:r>
-        <w:t>orthographic</w:t>
+        <w:t>Now our asteroid has now angular drag</w:t>
       </w:r>
       <w:r>
         <w:rPr>
@@ -52,7 +88,25 @@
         <w:rPr>
           <w:rFonts w:hint="eastAsia"/>
         </w:rPr>
-        <w:t>正交</w:t>
+        <w:t>这里</w:t>
+      </w:r>
+      <w:r>
+        <w:rPr>
+          <w:rFonts w:hint="eastAsia"/>
+        </w:rPr>
+        <w:t xml:space="preserve">now </w:t>
+      </w:r>
+      <w:r>
+        <w:rPr>
+          <w:rFonts w:hint="eastAsia"/>
+        </w:rPr>
+        <w:t>应该是</w:t>
+      </w:r>
+      <w:r>
+        <w:rPr>
+          <w:rFonts w:hint="eastAsia"/>
+        </w:rPr>
+        <w:t>no</w:t>
       </w:r>
     </w:p>
     <w:p>
@@ -72,53 +126,28 @@
         <w:rPr>
           <w:rFonts w:hint="eastAsia"/>
         </w:rPr>
-        <w:t>09</w:t>
-      </w:r>
-    </w:p>
-    <w:p>
-      <w:r>
-        <w:t>141</w:t>
-      </w:r>
-    </w:p>
-    <w:p>
-      <w:r>
-        <w:t>00:06:33,282 --&gt; 00:06:35,717</w:t>
-      </w:r>
-    </w:p>
-    <w:p>
-      <w:r>
-        <w:t>Now our asteroid has now angular drag</w:t>
-      </w:r>
-      <w:r>
-        <w:rPr>
-          <w:rFonts w:hint="eastAsia"/>
-        </w:rPr>
-        <w:t xml:space="preserve"> </w:t>
-      </w:r>
-      <w:r>
-        <w:rPr>
-          <w:rFonts w:hint="eastAsia"/>
-        </w:rPr>
-        <w:t>这里</w:t>
-      </w:r>
-      <w:r>
-        <w:rPr>
-          <w:rFonts w:hint="eastAsia"/>
-        </w:rPr>
-        <w:t xml:space="preserve">now </w:t>
-      </w:r>
-      <w:r>
-        <w:rPr>
-          <w:rFonts w:hint="eastAsia"/>
-        </w:rPr>
-        <w:t>应该是</w:t>
-      </w:r>
-      <w:r>
-        <w:rPr>
-          <w:rFonts w:hint="eastAsia"/>
-        </w:rPr>
-        <w:t>no</w:t>
-      </w:r>
+        <w:t>10</w:t>
+      </w:r>
+    </w:p>
+    <w:p>
+      <w:r>
+        <w:t>28</w:t>
+      </w:r>
+    </w:p>
+    <w:p>
+      <w:r>
+        <w:t>00:01:27,467 --&gt; 00:01:30,037</w:t>
+      </w:r>
+    </w:p>
+    <w:p>
+      <w:r>
+        <w:t xml:space="preserve">Save the scene and enter Play </w:t>
+      </w:r>
+      <w:proofErr w:type="spellStart"/>
+      <w:r>
+        <w:t>mode.x</w:t>
+      </w:r>
+      <w:proofErr w:type="spellEnd"/>
     </w:p>
     <w:sectPr>
       <w:pgSz w:w="11906" w:h="16838"/>

--- a/Space Shooter-En/Space Shooter-En/备注.docx
+++ b/Space Shooter-En/Space Shooter-En/备注.docx
@@ -70,44 +70,73 @@
       </w:r>
     </w:p>
     <w:p>
+      <w:r>
+        <w:t>Now our asteroid has now angular drag</w:t>
+      </w:r>
+      <w:r>
+        <w:rPr>
+          <w:rFonts w:hint="eastAsia"/>
+        </w:rPr>
+        <w:t xml:space="preserve"> </w:t>
+      </w:r>
+      <w:r>
+        <w:rPr>
+          <w:rFonts w:hint="eastAsia"/>
+        </w:rPr>
+        <w:t>这里</w:t>
+      </w:r>
+      <w:r>
+        <w:rPr>
+          <w:rFonts w:hint="eastAsia"/>
+        </w:rPr>
+        <w:t xml:space="preserve">now </w:t>
+      </w:r>
+      <w:r>
+        <w:rPr>
+          <w:rFonts w:hint="eastAsia"/>
+        </w:rPr>
+        <w:t>应该是</w:t>
+      </w:r>
+      <w:r>
+        <w:rPr>
+          <w:rFonts w:hint="eastAsia"/>
+        </w:rPr>
+        <w:t>no</w:t>
+      </w:r>
+    </w:p>
+    <w:p/>
+    <w:p>
+      <w:r>
+        <w:rPr>
+          <w:rFonts w:hint="eastAsia"/>
+        </w:rPr>
+        <w:t>10</w:t>
+      </w:r>
+    </w:p>
+    <w:p>
+      <w:r>
+        <w:t>28</w:t>
+      </w:r>
+    </w:p>
+    <w:p>
+      <w:r>
+        <w:t>00:01:27,467 --&gt; 00:01:30,037</w:t>
+      </w:r>
+    </w:p>
+    <w:p>
       <w:pPr>
         <w:rPr>
           <w:rFonts w:hint="eastAsia"/>
         </w:rPr>
       </w:pPr>
       <w:r>
-        <w:t>Now our asteroid has now angular drag</w:t>
-      </w:r>
-      <w:r>
-        <w:rPr>
-          <w:rFonts w:hint="eastAsia"/>
-        </w:rPr>
-        <w:t xml:space="preserve"> </w:t>
-      </w:r>
-      <w:r>
-        <w:rPr>
-          <w:rFonts w:hint="eastAsia"/>
-        </w:rPr>
-        <w:t>这里</w:t>
-      </w:r>
-      <w:r>
-        <w:rPr>
-          <w:rFonts w:hint="eastAsia"/>
-        </w:rPr>
-        <w:t xml:space="preserve">now </w:t>
-      </w:r>
-      <w:r>
-        <w:rPr>
-          <w:rFonts w:hint="eastAsia"/>
-        </w:rPr>
-        <w:t>应该是</w:t>
-      </w:r>
-      <w:r>
-        <w:rPr>
-          <w:rFonts w:hint="eastAsia"/>
-        </w:rPr>
-        <w:t>no</w:t>
-      </w:r>
+        <w:t xml:space="preserve">Save the scene and enter Play </w:t>
+      </w:r>
+      <w:proofErr w:type="spellStart"/>
+      <w:r>
+        <w:t>mode.x</w:t>
+      </w:r>
+      <w:proofErr w:type="spellEnd"/>
     </w:p>
     <w:p>
       <w:pPr>
@@ -126,26 +155,27 @@
         <w:rPr>
           <w:rFonts w:hint="eastAsia"/>
         </w:rPr>
-        <w:t>10</w:t>
-      </w:r>
-    </w:p>
-    <w:p>
-      <w:r>
-        <w:t>28</w:t>
-      </w:r>
-    </w:p>
-    <w:p>
-      <w:r>
-        <w:t>00:01:27,467 --&gt; 00:01:30,037</w:t>
-      </w:r>
-    </w:p>
-    <w:p>
-      <w:r>
-        <w:t xml:space="preserve">Save the scene and enter Play </w:t>
+        <w:t>13</w:t>
+      </w:r>
+    </w:p>
+    <w:p/>
+    <w:p>
+      <w:r>
+        <w:t>203</w:t>
+      </w:r>
+    </w:p>
+    <w:p>
+      <w:r>
+        <w:t>00:09:22,279 --&gt; 00:09:24,997</w:t>
+      </w:r>
+    </w:p>
+    <w:p>
+      <w:r>
+        <w:t xml:space="preserve">So the audio runs </w:t>
       </w:r>
       <w:proofErr w:type="spellStart"/>
       <w:r>
-        <w:t>mode.x</w:t>
+        <w:t>continuously.x</w:t>
       </w:r>
       <w:proofErr w:type="spellEnd"/>
     </w:p>
